--- a/1 INICIO/A1.1 Plan de Proyecto/Registro de Interesados/F02-GPYTI-Registro de Interesados v2.0.docx
+++ b/1 INICIO/A1.1 Plan de Proyecto/Registro de Interesados/F02-GPYTI-Registro de Interesados v2.0.docx
@@ -333,7 +333,88 @@
                 <w:szCs w:val="18"/>
                 <w:lang w:val="es-ES"/>
               </w:rPr>
-              <w:t>AE, MC, CP, AV</w:t>
+              <w:t>AE</w:t>
+            </w:r>
+            <w:r>
+              <w:rPr>
+                <w:rFonts w:ascii="Verdana" w:hAnsi="Verdana" w:cs="Arial"/>
+                <w:sz w:val="18"/>
+                <w:szCs w:val="18"/>
+                <w:lang w:val="es-ES"/>
+              </w:rPr>
+              <w:t>R</w:t>
+            </w:r>
+            <w:r>
+              <w:rPr>
+                <w:rFonts w:ascii="Verdana" w:hAnsi="Verdana" w:cs="Arial"/>
+                <w:sz w:val="18"/>
+                <w:szCs w:val="18"/>
+                <w:lang w:val="es-ES"/>
+              </w:rPr>
+              <w:t xml:space="preserve">, </w:t>
+            </w:r>
+            <w:r>
+              <w:rPr>
+                <w:rFonts w:ascii="Verdana" w:hAnsi="Verdana" w:cs="Arial"/>
+                <w:sz w:val="18"/>
+                <w:szCs w:val="18"/>
+                <w:lang w:val="es-ES"/>
+              </w:rPr>
+              <w:t>R</w:t>
+            </w:r>
+            <w:r>
+              <w:rPr>
+                <w:rFonts w:ascii="Verdana" w:hAnsi="Verdana" w:cs="Arial"/>
+                <w:sz w:val="18"/>
+                <w:szCs w:val="18"/>
+                <w:lang w:val="es-ES"/>
+              </w:rPr>
+              <w:t>C</w:t>
+            </w:r>
+            <w:r>
+              <w:rPr>
+                <w:rFonts w:ascii="Verdana" w:hAnsi="Verdana" w:cs="Arial"/>
+                <w:sz w:val="18"/>
+                <w:szCs w:val="18"/>
+                <w:lang w:val="es-ES"/>
+              </w:rPr>
+              <w:t>N</w:t>
+            </w:r>
+            <w:r>
+              <w:rPr>
+                <w:rFonts w:ascii="Verdana" w:hAnsi="Verdana" w:cs="Arial"/>
+                <w:sz w:val="18"/>
+                <w:szCs w:val="18"/>
+                <w:lang w:val="es-ES"/>
+              </w:rPr>
+              <w:t>, CP</w:t>
+            </w:r>
+            <w:r>
+              <w:rPr>
+                <w:rFonts w:ascii="Verdana" w:hAnsi="Verdana" w:cs="Arial"/>
+                <w:sz w:val="18"/>
+                <w:szCs w:val="18"/>
+                <w:lang w:val="es-ES"/>
+              </w:rPr>
+              <w:t>A</w:t>
+            </w:r>
+            <w:r>
+              <w:rPr>
+                <w:rFonts w:ascii="Verdana" w:hAnsi="Verdana" w:cs="Arial"/>
+                <w:sz w:val="18"/>
+                <w:szCs w:val="18"/>
+                <w:lang w:val="es-ES"/>
+              </w:rPr>
+              <w:t>, AV</w:t>
+            </w:r>
+            <w:r>
+              <w:rPr>
+                <w:rFonts w:ascii="Verdana" w:hAnsi="Verdana" w:cs="Arial"/>
+                <w:sz w:val="18"/>
+                <w:szCs w:val="18"/>
+                <w:lang w:val="es-ES"/>
+              </w:rPr>
+              <w:t>G</w:t>
             </w:r>
           </w:p>
         </w:tc>
@@ -358,7 +439,34 @@
                 <w:szCs w:val="18"/>
                 <w:lang w:val="es-ES"/>
               </w:rPr>
-              <w:t>CP, AV</w:t>
+              <w:t>CP</w:t>
+            </w:r>
+            <w:r>
+              <w:rPr>
+                <w:rFonts w:ascii="Verdana" w:hAnsi="Verdana" w:cs="Arial"/>
+                <w:sz w:val="18"/>
+                <w:szCs w:val="18"/>
+                <w:lang w:val="es-ES"/>
+              </w:rPr>
+              <w:t>A</w:t>
+            </w:r>
+            <w:r>
+              <w:rPr>
+                <w:rFonts w:ascii="Verdana" w:hAnsi="Verdana" w:cs="Arial"/>
+                <w:sz w:val="18"/>
+                <w:szCs w:val="18"/>
+                <w:lang w:val="es-ES"/>
+              </w:rPr>
+              <w:t>, AV</w:t>
+            </w:r>
+            <w:r>
+              <w:rPr>
+                <w:rFonts w:ascii="Verdana" w:hAnsi="Verdana" w:cs="Arial"/>
+                <w:sz w:val="18"/>
+                <w:szCs w:val="18"/>
+                <w:lang w:val="es-ES"/>
+              </w:rPr>
+              <w:t>G</w:t>
             </w:r>
           </w:p>
         </w:tc>
@@ -383,7 +491,52 @@
                 <w:szCs w:val="18"/>
                 <w:lang w:val="es-ES"/>
               </w:rPr>
-              <w:t>AE, MC</w:t>
+              <w:t>AE</w:t>
+            </w:r>
+            <w:r>
+              <w:rPr>
+                <w:rFonts w:ascii="Verdana" w:hAnsi="Verdana" w:cs="Arial"/>
+                <w:sz w:val="18"/>
+                <w:szCs w:val="18"/>
+                <w:lang w:val="es-ES"/>
+              </w:rPr>
+              <w:t>R</w:t>
+            </w:r>
+            <w:r>
+              <w:rPr>
+                <w:rFonts w:ascii="Verdana" w:hAnsi="Verdana" w:cs="Arial"/>
+                <w:sz w:val="18"/>
+                <w:szCs w:val="18"/>
+                <w:lang w:val="es-ES"/>
+              </w:rPr>
+              <w:t xml:space="preserve">, </w:t>
+            </w:r>
+            <w:r>
+              <w:rPr>
+                <w:rFonts w:ascii="Verdana" w:hAnsi="Verdana" w:cs="Arial"/>
+                <w:sz w:val="18"/>
+                <w:szCs w:val="18"/>
+                <w:lang w:val="es-ES"/>
+              </w:rPr>
+              <w:t>R</w:t>
+            </w:r>
+            <w:r>
+              <w:rPr>
+                <w:rFonts w:ascii="Verdana" w:hAnsi="Verdana" w:cs="Arial"/>
+                <w:sz w:val="18"/>
+                <w:szCs w:val="18"/>
+                <w:lang w:val="es-ES"/>
+              </w:rPr>
+              <w:t>C</w:t>
+            </w:r>
+            <w:r>
+              <w:rPr>
+                <w:rFonts w:ascii="Verdana" w:hAnsi="Verdana" w:cs="Arial"/>
+                <w:sz w:val="18"/>
+                <w:szCs w:val="18"/>
+                <w:lang w:val="es-ES"/>
+              </w:rPr>
+              <w:t>N</w:t>
             </w:r>
           </w:p>
         </w:tc>
@@ -500,7 +653,88 @@
                 <w:szCs w:val="18"/>
                 <w:lang w:val="es-ES"/>
               </w:rPr>
-              <w:t>AE, MC, CP, AV</w:t>
+              <w:t>AE</w:t>
+            </w:r>
+            <w:r>
+              <w:rPr>
+                <w:rFonts w:ascii="Verdana" w:hAnsi="Verdana" w:cs="Arial"/>
+                <w:sz w:val="18"/>
+                <w:szCs w:val="18"/>
+                <w:lang w:val="es-ES"/>
+              </w:rPr>
+              <w:t>R</w:t>
+            </w:r>
+            <w:r>
+              <w:rPr>
+                <w:rFonts w:ascii="Verdana" w:hAnsi="Verdana" w:cs="Arial"/>
+                <w:sz w:val="18"/>
+                <w:szCs w:val="18"/>
+                <w:lang w:val="es-ES"/>
+              </w:rPr>
+              <w:t xml:space="preserve">, </w:t>
+            </w:r>
+            <w:r>
+              <w:rPr>
+                <w:rFonts w:ascii="Verdana" w:hAnsi="Verdana" w:cs="Arial"/>
+                <w:sz w:val="18"/>
+                <w:szCs w:val="18"/>
+                <w:lang w:val="es-ES"/>
+              </w:rPr>
+              <w:t>R</w:t>
+            </w:r>
+            <w:r>
+              <w:rPr>
+                <w:rFonts w:ascii="Verdana" w:hAnsi="Verdana" w:cs="Arial"/>
+                <w:sz w:val="18"/>
+                <w:szCs w:val="18"/>
+                <w:lang w:val="es-ES"/>
+              </w:rPr>
+              <w:t>C</w:t>
+            </w:r>
+            <w:r>
+              <w:rPr>
+                <w:rFonts w:ascii="Verdana" w:hAnsi="Verdana" w:cs="Arial"/>
+                <w:sz w:val="18"/>
+                <w:szCs w:val="18"/>
+                <w:lang w:val="es-ES"/>
+              </w:rPr>
+              <w:t>N</w:t>
+            </w:r>
+            <w:r>
+              <w:rPr>
+                <w:rFonts w:ascii="Verdana" w:hAnsi="Verdana" w:cs="Arial"/>
+                <w:sz w:val="18"/>
+                <w:szCs w:val="18"/>
+                <w:lang w:val="es-ES"/>
+              </w:rPr>
+              <w:t>, CP</w:t>
+            </w:r>
+            <w:r>
+              <w:rPr>
+                <w:rFonts w:ascii="Verdana" w:hAnsi="Verdana" w:cs="Arial"/>
+                <w:sz w:val="18"/>
+                <w:szCs w:val="18"/>
+                <w:lang w:val="es-ES"/>
+              </w:rPr>
+              <w:t>A</w:t>
+            </w:r>
+            <w:r>
+              <w:rPr>
+                <w:rFonts w:ascii="Verdana" w:hAnsi="Verdana" w:cs="Arial"/>
+                <w:sz w:val="18"/>
+                <w:szCs w:val="18"/>
+                <w:lang w:val="es-ES"/>
+              </w:rPr>
+              <w:t>, AV</w:t>
+            </w:r>
+            <w:r>
+              <w:rPr>
+                <w:rFonts w:ascii="Verdana" w:hAnsi="Verdana" w:cs="Arial"/>
+                <w:sz w:val="18"/>
+                <w:szCs w:val="18"/>
+                <w:lang w:val="es-ES"/>
+              </w:rPr>
+              <w:t>G</w:t>
             </w:r>
           </w:p>
         </w:tc>
@@ -525,7 +759,34 @@
                 <w:szCs w:val="18"/>
                 <w:lang w:val="es-ES"/>
               </w:rPr>
-              <w:t>CP, AV</w:t>
+              <w:t>CP</w:t>
+            </w:r>
+            <w:r>
+              <w:rPr>
+                <w:rFonts w:ascii="Verdana" w:hAnsi="Verdana" w:cs="Arial"/>
+                <w:sz w:val="18"/>
+                <w:szCs w:val="18"/>
+                <w:lang w:val="es-ES"/>
+              </w:rPr>
+              <w:t>A</w:t>
+            </w:r>
+            <w:r>
+              <w:rPr>
+                <w:rFonts w:ascii="Verdana" w:hAnsi="Verdana" w:cs="Arial"/>
+                <w:sz w:val="18"/>
+                <w:szCs w:val="18"/>
+                <w:lang w:val="es-ES"/>
+              </w:rPr>
+              <w:t>, AV</w:t>
+            </w:r>
+            <w:r>
+              <w:rPr>
+                <w:rFonts w:ascii="Verdana" w:hAnsi="Verdana" w:cs="Arial"/>
+                <w:sz w:val="18"/>
+                <w:szCs w:val="18"/>
+                <w:lang w:val="es-ES"/>
+              </w:rPr>
+              <w:t>G</w:t>
             </w:r>
           </w:p>
         </w:tc>
@@ -550,7 +811,52 @@
                 <w:szCs w:val="18"/>
                 <w:lang w:val="es-ES"/>
               </w:rPr>
-              <w:t>AE, MC</w:t>
+              <w:t>AE</w:t>
+            </w:r>
+            <w:r>
+              <w:rPr>
+                <w:rFonts w:ascii="Verdana" w:hAnsi="Verdana" w:cs="Arial"/>
+                <w:sz w:val="18"/>
+                <w:szCs w:val="18"/>
+                <w:lang w:val="es-ES"/>
+              </w:rPr>
+              <w:t>R</w:t>
+            </w:r>
+            <w:r>
+              <w:rPr>
+                <w:rFonts w:ascii="Verdana" w:hAnsi="Verdana" w:cs="Arial"/>
+                <w:sz w:val="18"/>
+                <w:szCs w:val="18"/>
+                <w:lang w:val="es-ES"/>
+              </w:rPr>
+              <w:t xml:space="preserve">, </w:t>
+            </w:r>
+            <w:r>
+              <w:rPr>
+                <w:rFonts w:ascii="Verdana" w:hAnsi="Verdana" w:cs="Arial"/>
+                <w:sz w:val="18"/>
+                <w:szCs w:val="18"/>
+                <w:lang w:val="es-ES"/>
+              </w:rPr>
+              <w:t>R</w:t>
+            </w:r>
+            <w:r>
+              <w:rPr>
+                <w:rFonts w:ascii="Verdana" w:hAnsi="Verdana" w:cs="Arial"/>
+                <w:sz w:val="18"/>
+                <w:szCs w:val="18"/>
+                <w:lang w:val="es-ES"/>
+              </w:rPr>
+              <w:t>C</w:t>
+            </w:r>
+            <w:r>
+              <w:rPr>
+                <w:rFonts w:ascii="Verdana" w:hAnsi="Verdana" w:cs="Arial"/>
+                <w:sz w:val="18"/>
+                <w:szCs w:val="18"/>
+                <w:lang w:val="es-ES"/>
+              </w:rPr>
+              <w:t>N</w:t>
             </w:r>
           </w:p>
         </w:tc>
@@ -4939,15 +5245,6 @@
 </file>
 
 <file path=customXml/item1.xml><?xml version="1.0" encoding="utf-8"?>
-<?mso-contentType ?>
-<FormTemplates xmlns="http://schemas.microsoft.com/sharepoint/v3/contenttype/forms">
-  <Display>DocumentLibraryForm</Display>
-  <Edit>DocumentLibraryForm</Edit>
-  <New>DocumentLibraryForm</New>
-</FormTemplates>
-</file>
-
-<file path=customXml/item2.xml><?xml version="1.0" encoding="utf-8"?>
 <ct:contentTypeSchema xmlns:ct="http://schemas.microsoft.com/office/2006/metadata/contentType" xmlns:ma="http://schemas.microsoft.com/office/2006/metadata/properties/metaAttributes" ct:_="" ma:_="" ma:contentTypeName="Documento" ma:contentTypeID="0x0101006BD33E232106434DBF71CE07D5500AEF" ma:contentTypeVersion="2" ma:contentTypeDescription="Crear nuevo documento." ma:contentTypeScope="" ma:versionID="16da03748aba11c492aaa27cc79739f6">
   <xsd:schema xmlns:xsd="http://www.w3.org/2001/XMLSchema" xmlns:xs="http://www.w3.org/2001/XMLSchema" xmlns:p="http://schemas.microsoft.com/office/2006/metadata/properties" xmlns:ns2="38f4ead4-d985-4b99-b94f-28f9f013331f" targetNamespace="http://schemas.microsoft.com/office/2006/metadata/properties" ma:root="true" ma:fieldsID="c999b51408c925f8096ee822b790bf60" ns2:_="">
     <xsd:import namespace="38f4ead4-d985-4b99-b94f-28f9f013331f"/>
@@ -5079,15 +5376,16 @@
 </ct:contentTypeSchema>
 </file>
 
-<file path=customXml/itemProps1.xml><?xml version="1.0" encoding="utf-8"?>
-<ds:datastoreItem xmlns:ds="http://schemas.openxmlformats.org/officeDocument/2006/customXml" ds:itemID="{A49FAF29-7FF6-4F94-A7F2-40EBA3F5F929}">
-  <ds:schemaRefs>
-    <ds:schemaRef ds:uri="http://schemas.microsoft.com/sharepoint/v3/contenttype/forms"/>
-  </ds:schemaRefs>
-</ds:datastoreItem>
+<file path=customXml/item2.xml><?xml version="1.0" encoding="utf-8"?>
+<?mso-contentType ?>
+<FormTemplates xmlns="http://schemas.microsoft.com/sharepoint/v3/contenttype/forms">
+  <Display>DocumentLibraryForm</Display>
+  <Edit>DocumentLibraryForm</Edit>
+  <New>DocumentLibraryForm</New>
+</FormTemplates>
 </file>
 
-<file path=customXml/itemProps2.xml><?xml version="1.0" encoding="utf-8"?>
+<file path=customXml/itemProps1.xml><?xml version="1.0" encoding="utf-8"?>
 <ds:datastoreItem xmlns:ds="http://schemas.openxmlformats.org/officeDocument/2006/customXml" ds:itemID="{AE3007E9-46A8-462E-AEC6-374E439AA065}">
   <ds:schemaRefs>
     <ds:schemaRef ds:uri="http://schemas.microsoft.com/office/2006/metadata/contentType"/>
@@ -5103,4 +5401,12 @@
     <ds:schemaRef ds:uri="http://schemas.microsoft.com/internal/obd"/>
   </ds:schemaRefs>
 </ds:datastoreItem>
+</file>
+
+<file path=customXml/itemProps2.xml><?xml version="1.0" encoding="utf-8"?>
+<ds:datastoreItem xmlns:ds="http://schemas.openxmlformats.org/officeDocument/2006/customXml" ds:itemID="{A49FAF29-7FF6-4F94-A7F2-40EBA3F5F929}">
+  <ds:schemaRefs>
+    <ds:schemaRef ds:uri="http://schemas.microsoft.com/sharepoint/v3/contenttype/forms"/>
+  </ds:schemaRefs>
+</ds:datastoreItem>
 </file>
--- a/1 INICIO/A1.1 Plan de Proyecto/Registro de Interesados/F02-GPYTI-Registro de Interesados v2.0.docx
+++ b/1 INICIO/A1.1 Plan de Proyecto/Registro de Interesados/F02-GPYTI-Registro de Interesados v2.0.docx
@@ -1121,6 +1121,7 @@
           <w:p>
             <w:pPr>
               <w:pStyle w:val="Textoindependiente"/>
+              <w:jc w:val="center"/>
               <w:rPr>
                 <w:rFonts w:ascii="Verdana" w:hAnsi="Verdana"/>
                 <w:b/>
@@ -5245,6 +5246,15 @@
 </file>
 
 <file path=customXml/item1.xml><?xml version="1.0" encoding="utf-8"?>
+<?mso-contentType ?>
+<FormTemplates xmlns="http://schemas.microsoft.com/sharepoint/v3/contenttype/forms">
+  <Display>DocumentLibraryForm</Display>
+  <Edit>DocumentLibraryForm</Edit>
+  <New>DocumentLibraryForm</New>
+</FormTemplates>
+</file>
+
+<file path=customXml/item2.xml><?xml version="1.0" encoding="utf-8"?>
 <ct:contentTypeSchema xmlns:ct="http://schemas.microsoft.com/office/2006/metadata/contentType" xmlns:ma="http://schemas.microsoft.com/office/2006/metadata/properties/metaAttributes" ct:_="" ma:_="" ma:contentTypeName="Documento" ma:contentTypeID="0x0101006BD33E232106434DBF71CE07D5500AEF" ma:contentTypeVersion="2" ma:contentTypeDescription="Crear nuevo documento." ma:contentTypeScope="" ma:versionID="16da03748aba11c492aaa27cc79739f6">
   <xsd:schema xmlns:xsd="http://www.w3.org/2001/XMLSchema" xmlns:xs="http://www.w3.org/2001/XMLSchema" xmlns:p="http://schemas.microsoft.com/office/2006/metadata/properties" xmlns:ns2="38f4ead4-d985-4b99-b94f-28f9f013331f" targetNamespace="http://schemas.microsoft.com/office/2006/metadata/properties" ma:root="true" ma:fieldsID="c999b51408c925f8096ee822b790bf60" ns2:_="">
     <xsd:import namespace="38f4ead4-d985-4b99-b94f-28f9f013331f"/>
@@ -5376,16 +5386,15 @@
 </ct:contentTypeSchema>
 </file>
 
-<file path=customXml/item2.xml><?xml version="1.0" encoding="utf-8"?>
-<?mso-contentType ?>
-<FormTemplates xmlns="http://schemas.microsoft.com/sharepoint/v3/contenttype/forms">
-  <Display>DocumentLibraryForm</Display>
-  <Edit>DocumentLibraryForm</Edit>
-  <New>DocumentLibraryForm</New>
-</FormTemplates>
+<file path=customXml/itemProps1.xml><?xml version="1.0" encoding="utf-8"?>
+<ds:datastoreItem xmlns:ds="http://schemas.openxmlformats.org/officeDocument/2006/customXml" ds:itemID="{A49FAF29-7FF6-4F94-A7F2-40EBA3F5F929}">
+  <ds:schemaRefs>
+    <ds:schemaRef ds:uri="http://schemas.microsoft.com/sharepoint/v3/contenttype/forms"/>
+  </ds:schemaRefs>
+</ds:datastoreItem>
 </file>
 
-<file path=customXml/itemProps1.xml><?xml version="1.0" encoding="utf-8"?>
+<file path=customXml/itemProps2.xml><?xml version="1.0" encoding="utf-8"?>
 <ds:datastoreItem xmlns:ds="http://schemas.openxmlformats.org/officeDocument/2006/customXml" ds:itemID="{AE3007E9-46A8-462E-AEC6-374E439AA065}">
   <ds:schemaRefs>
     <ds:schemaRef ds:uri="http://schemas.microsoft.com/office/2006/metadata/contentType"/>
@@ -5401,12 +5410,4 @@
     <ds:schemaRef ds:uri="http://schemas.microsoft.com/internal/obd"/>
   </ds:schemaRefs>
 </ds:datastoreItem>
-</file>
-
-<file path=customXml/itemProps2.xml><?xml version="1.0" encoding="utf-8"?>
-<ds:datastoreItem xmlns:ds="http://schemas.openxmlformats.org/officeDocument/2006/customXml" ds:itemID="{A49FAF29-7FF6-4F94-A7F2-40EBA3F5F929}">
-  <ds:schemaRefs>
-    <ds:schemaRef ds:uri="http://schemas.microsoft.com/sharepoint/v3/contenttype/forms"/>
-  </ds:schemaRefs>
-</ds:datastoreItem>
 </file>